--- a/Docs/Agenda en notulen/Uitnodigingen Fer/Uitnodiging_Week_2.docx
+++ b/Docs/Agenda en notulen/Uitnodigingen Fer/Uitnodiging_Week_2.docx
@@ -313,6 +313,267 @@
       </w:r>
     </w:p>
     <w:p/>
+    <w:p>
+      <w:pPr>
+        <w:pStyle w:val="Normaalweb"/>
+        <w:spacing w:before="0" w:beforeAutospacing="0" w:after="0" w:afterAutospacing="0"/>
+        <w:rPr>
+          <w:rFonts w:ascii="Calibri" w:hAnsi="Calibri"/>
+          <w:color w:val="000000"/>
+          <w:sz w:val="28"/>
+          <w:szCs w:val="28"/>
+        </w:rPr>
+      </w:pPr>
+      <w:r>
+        <w:rPr>
+          <w:rFonts w:ascii="Calibri" w:hAnsi="Calibri"/>
+          <w:color w:val="000000"/>
+          <w:sz w:val="28"/>
+          <w:szCs w:val="28"/>
+        </w:rPr>
+        <w:t>Beste Fer,</w:t>
+      </w:r>
+    </w:p>
+    <w:p>
+      <w:pPr>
+        <w:pStyle w:val="Normaalweb"/>
+        <w:spacing w:before="0" w:beforeAutospacing="0" w:after="0" w:afterAutospacing="0"/>
+        <w:rPr>
+          <w:rFonts w:ascii="Calibri" w:hAnsi="Calibri"/>
+          <w:color w:val="000000"/>
+          <w:sz w:val="28"/>
+          <w:szCs w:val="28"/>
+        </w:rPr>
+      </w:pPr>
+    </w:p>
+    <w:p>
+      <w:pPr>
+        <w:pStyle w:val="Normaalweb"/>
+        <w:spacing w:before="0" w:beforeAutospacing="0" w:after="0" w:afterAutospacing="0"/>
+        <w:rPr>
+          <w:rFonts w:ascii="Calibri" w:hAnsi="Calibri"/>
+          <w:color w:val="000000"/>
+          <w:sz w:val="28"/>
+          <w:szCs w:val="28"/>
+        </w:rPr>
+      </w:pPr>
+      <w:r>
+        <w:rPr>
+          <w:rFonts w:ascii="Calibri" w:hAnsi="Calibri"/>
+          <w:color w:val="000000"/>
+          <w:sz w:val="28"/>
+          <w:szCs w:val="28"/>
+        </w:rPr>
+        <w:t>Volgens de afgelopen vergadering wou u dat wij u nogmaals uitnodigen voor een vergadering.</w:t>
+      </w:r>
+    </w:p>
+    <w:p>
+      <w:pPr>
+        <w:pStyle w:val="Normaalweb"/>
+        <w:spacing w:before="0" w:beforeAutospacing="0" w:after="0" w:afterAutospacing="0"/>
+        <w:rPr>
+          <w:rFonts w:ascii="Calibri" w:hAnsi="Calibri"/>
+          <w:color w:val="000000"/>
+          <w:sz w:val="28"/>
+          <w:szCs w:val="28"/>
+        </w:rPr>
+      </w:pPr>
+      <w:r>
+        <w:rPr>
+          <w:rFonts w:ascii="Calibri" w:hAnsi="Calibri"/>
+          <w:color w:val="000000"/>
+          <w:sz w:val="28"/>
+          <w:szCs w:val="28"/>
+        </w:rPr>
+        <w:t>Kunt u weer meekijken op vrijdag 26 September 2014 om 14:00 t/m 14:3​0 waar MED2A/B ook in lokaal 330 zitten?</w:t>
+      </w:r>
+    </w:p>
+    <w:p>
+      <w:pPr>
+        <w:pStyle w:val="Normaalweb"/>
+        <w:spacing w:before="0" w:beforeAutospacing="0" w:after="0" w:afterAutospacing="0"/>
+        <w:rPr>
+          <w:rFonts w:ascii="Calibri" w:hAnsi="Calibri"/>
+          <w:color w:val="000000"/>
+          <w:sz w:val="28"/>
+          <w:szCs w:val="28"/>
+        </w:rPr>
+      </w:pPr>
+    </w:p>
+    <w:p>
+      <w:pPr>
+        <w:pStyle w:val="Normaalweb"/>
+        <w:spacing w:before="0" w:beforeAutospacing="0" w:after="0" w:afterAutospacing="0"/>
+        <w:rPr>
+          <w:rFonts w:ascii="Calibri" w:hAnsi="Calibri"/>
+          <w:color w:val="000000"/>
+          <w:sz w:val="28"/>
+          <w:szCs w:val="28"/>
+        </w:rPr>
+      </w:pPr>
+    </w:p>
+    <w:p>
+      <w:pPr>
+        <w:pStyle w:val="Normaalweb"/>
+        <w:spacing w:before="0" w:beforeAutospacing="0" w:after="0" w:afterAutospacing="0"/>
+        <w:rPr>
+          <w:rFonts w:ascii="Calibri" w:hAnsi="Calibri"/>
+          <w:color w:val="000000"/>
+          <w:sz w:val="28"/>
+          <w:szCs w:val="28"/>
+        </w:rPr>
+      </w:pPr>
+      <w:r>
+        <w:rPr>
+          <w:rFonts w:ascii="Calibri" w:hAnsi="Calibri"/>
+          <w:color w:val="000000"/>
+          <w:sz w:val="28"/>
+          <w:szCs w:val="28"/>
+        </w:rPr>
+        <w:t>Met vriendelijke groet,</w:t>
+      </w:r>
+    </w:p>
+    <w:p>
+      <w:pPr>
+        <w:pStyle w:val="Normaalweb"/>
+        <w:spacing w:before="0" w:beforeAutospacing="0" w:after="0" w:afterAutospacing="0"/>
+        <w:rPr>
+          <w:rFonts w:ascii="Calibri" w:hAnsi="Calibri"/>
+          <w:color w:val="000000"/>
+          <w:sz w:val="28"/>
+          <w:szCs w:val="28"/>
+        </w:rPr>
+      </w:pPr>
+    </w:p>
+    <w:p>
+      <w:pPr>
+        <w:pStyle w:val="Normaalweb"/>
+        <w:spacing w:before="0" w:beforeAutospacing="0" w:after="0" w:afterAutospacing="0"/>
+        <w:rPr>
+          <w:rFonts w:ascii="Calibri" w:hAnsi="Calibri"/>
+          <w:color w:val="000000"/>
+          <w:sz w:val="28"/>
+          <w:szCs w:val="28"/>
+        </w:rPr>
+      </w:pPr>
+      <w:r>
+        <w:rPr>
+          <w:rFonts w:ascii="Calibri" w:hAnsi="Calibri"/>
+          <w:color w:val="000000"/>
+          <w:sz w:val="28"/>
+          <w:szCs w:val="28"/>
+        </w:rPr>
+        <w:t>Projectgroep 6</w:t>
+      </w:r>
+    </w:p>
+    <w:p>
+      <w:pPr>
+        <w:pStyle w:val="Normaalweb"/>
+        <w:spacing w:before="0" w:beforeAutospacing="0" w:after="0" w:afterAutospacing="0"/>
+        <w:rPr>
+          <w:rFonts w:ascii="Calibri" w:hAnsi="Calibri"/>
+          <w:color w:val="000000"/>
+          <w:sz w:val="28"/>
+          <w:szCs w:val="28"/>
+        </w:rPr>
+      </w:pPr>
+      <w:r>
+        <w:rPr>
+          <w:rFonts w:ascii="Calibri" w:hAnsi="Calibri"/>
+          <w:color w:val="000000"/>
+          <w:sz w:val="28"/>
+          <w:szCs w:val="28"/>
+        </w:rPr>
+        <w:t>Kevin Ly</w:t>
+      </w:r>
+    </w:p>
+    <w:p>
+      <w:pPr>
+        <w:pStyle w:val="Normaalweb"/>
+        <w:spacing w:before="0" w:beforeAutospacing="0" w:after="0" w:afterAutospacing="0"/>
+        <w:rPr>
+          <w:rFonts w:ascii="Calibri" w:hAnsi="Calibri"/>
+          <w:color w:val="000000"/>
+          <w:sz w:val="28"/>
+          <w:szCs w:val="28"/>
+        </w:rPr>
+      </w:pPr>
+      <w:r>
+        <w:rPr>
+          <w:rFonts w:ascii="Calibri" w:hAnsi="Calibri"/>
+          <w:color w:val="000000"/>
+          <w:sz w:val="28"/>
+          <w:szCs w:val="28"/>
+        </w:rPr>
+        <w:t>Pieter Hoek​</w:t>
+      </w:r>
+    </w:p>
+    <w:p>
+      <w:pPr>
+        <w:pStyle w:val="Normaalweb"/>
+        <w:spacing w:before="0" w:beforeAutospacing="0" w:after="0" w:afterAutospacing="0"/>
+        <w:rPr>
+          <w:rFonts w:ascii="Calibri" w:hAnsi="Calibri"/>
+          <w:color w:val="000000"/>
+          <w:sz w:val="28"/>
+          <w:szCs w:val="28"/>
+        </w:rPr>
+      </w:pPr>
+      <w:r>
+        <w:rPr>
+          <w:rFonts w:ascii="Calibri" w:hAnsi="Calibri"/>
+          <w:color w:val="000000"/>
+          <w:sz w:val="28"/>
+          <w:szCs w:val="28"/>
+        </w:rPr>
+        <w:t>Marco Havermans</w:t>
+      </w:r>
+    </w:p>
+    <w:p>
+      <w:pPr>
+        <w:pStyle w:val="Normaalweb"/>
+        <w:spacing w:before="0" w:beforeAutospacing="0" w:after="0" w:afterAutospacing="0"/>
+        <w:rPr>
+          <w:rFonts w:ascii="Calibri" w:hAnsi="Calibri"/>
+          <w:color w:val="000000"/>
+          <w:sz w:val="28"/>
+          <w:szCs w:val="28"/>
+        </w:rPr>
+      </w:pPr>
+    </w:p>
+    <w:p>
+      <w:pPr>
+        <w:pStyle w:val="Normaalweb"/>
+        <w:spacing w:before="0" w:beforeAutospacing="0" w:after="0" w:afterAutospacing="0"/>
+        <w:rPr>
+          <w:rFonts w:ascii="Calibri" w:hAnsi="Calibri"/>
+          <w:color w:val="000000"/>
+          <w:sz w:val="28"/>
+          <w:szCs w:val="28"/>
+        </w:rPr>
+      </w:pPr>
+    </w:p>
+    <w:p>
+      <w:pPr>
+        <w:pStyle w:val="Normaalweb"/>
+        <w:spacing w:before="0" w:beforeAutospacing="0" w:after="0" w:afterAutospacing="0"/>
+        <w:rPr>
+          <w:rFonts w:ascii="Calibri" w:hAnsi="Calibri"/>
+          <w:color w:val="000000"/>
+          <w:sz w:val="28"/>
+          <w:szCs w:val="28"/>
+        </w:rPr>
+      </w:pPr>
+      <w:r>
+        <w:rPr>
+          <w:rFonts w:ascii="Calibri" w:hAnsi="Calibri"/>
+          <w:color w:val="000000"/>
+          <w:sz w:val="28"/>
+          <w:szCs w:val="28"/>
+        </w:rPr>
+        <w:t>Bijlage: Agenda_Week_2.xlsx</w:t>
+      </w:r>
+    </w:p>
     <w:p/>
     <w:sectPr>
       <w:pgSz w:w="11906" w:h="16838"/>
@@ -512,6 +773,23 @@
     <w:uiPriority w:val="99"/>
     <w:semiHidden/>
     <w:unhideWhenUsed/>
+  </w:style>
+  <w:style w:type="paragraph" w:styleId="Normaalweb">
+    <w:name w:val="Normal (Web)"/>
+    <w:basedOn w:val="Standaard"/>
+    <w:uiPriority w:val="99"/>
+    <w:semiHidden/>
+    <w:unhideWhenUsed/>
+    <w:rsid w:val="00916872"/>
+    <w:pPr>
+      <w:spacing w:before="100" w:beforeAutospacing="1" w:after="100" w:afterAutospacing="1" w:line="240" w:lineRule="auto"/>
+    </w:pPr>
+    <w:rPr>
+      <w:rFonts w:ascii="Times New Roman" w:eastAsia="Times New Roman" w:hAnsi="Times New Roman" w:cs="Times New Roman"/>
+      <w:sz w:val="24"/>
+      <w:szCs w:val="24"/>
+      <w:lang w:eastAsia="nl-NL"/>
+    </w:rPr>
   </w:style>
 </w:styles>
 </file>
